--- a/Documentation/r-NéoMasson-TPI-ExceptionTea-Rapport_de_projet.docx
+++ b/Documentation/r-NéoMasson-TPI-ExceptionTea-Rapport_de_projet.docx
@@ -4234,20 +4234,16 @@
                 <w:noProof/>
                 <w:webHidden/>
               </w:rPr>
-            </w:r>
-            <w:r>
-              <w:rPr>
-                <w:noProof/>
-                <w:webHidden/>
-              </w:rPr>
               <w:fldChar w:fldCharType="separate"/>
             </w:r>
             <w:r>
               <w:rPr>
-                <w:noProof/>
-                <w:webHidden/>
-              </w:rPr>
-              <w:t>34</w:t>
+                <w:b/>
+                <w:bCs/>
+                <w:noProof/>
+                <w:webHidden/>
+              </w:rPr>
+              <w:t>Erreur ! Signet non défini.</w:t>
             </w:r>
             <w:r>
               <w:rPr>
@@ -4310,20 +4306,16 @@
                 <w:noProof/>
                 <w:webHidden/>
               </w:rPr>
-            </w:r>
-            <w:r>
-              <w:rPr>
-                <w:noProof/>
-                <w:webHidden/>
-              </w:rPr>
               <w:fldChar w:fldCharType="separate"/>
             </w:r>
             <w:r>
               <w:rPr>
-                <w:noProof/>
-                <w:webHidden/>
-              </w:rPr>
-              <w:t>34</w:t>
+                <w:b/>
+                <w:bCs/>
+                <w:noProof/>
+                <w:webHidden/>
+              </w:rPr>
+              <w:t>Erreur ! Signet non défini.</w:t>
             </w:r>
             <w:r>
               <w:rPr>
@@ -8030,20 +8022,16 @@
                 <w:noProof/>
                 <w:webHidden/>
               </w:rPr>
-            </w:r>
-            <w:r>
-              <w:rPr>
-                <w:noProof/>
-                <w:webHidden/>
-              </w:rPr>
               <w:fldChar w:fldCharType="separate"/>
             </w:r>
             <w:r>
               <w:rPr>
-                <w:noProof/>
-                <w:webHidden/>
-              </w:rPr>
-              <w:t>48</w:t>
+                <w:b/>
+                <w:bCs/>
+                <w:noProof/>
+                <w:webHidden/>
+              </w:rPr>
+              <w:t>Erreur ! Signet non défini.</w:t>
             </w:r>
             <w:r>
               <w:rPr>
@@ -29879,7 +29867,7 @@
             <w:noProof/>
             <w:webHidden/>
           </w:rPr>
-          <w:t>19</w:t>
+          <w:t>21</w:t>
         </w:r>
         <w:r>
           <w:rPr>
@@ -29955,7 +29943,7 @@
             <w:noProof/>
             <w:webHidden/>
           </w:rPr>
-          <w:t>19</w:t>
+          <w:t>21</w:t>
         </w:r>
         <w:r>
           <w:rPr>
@@ -30031,7 +30019,7 @@
             <w:noProof/>
             <w:webHidden/>
           </w:rPr>
-          <w:t>20</w:t>
+          <w:t>21</w:t>
         </w:r>
         <w:r>
           <w:rPr>
@@ -30107,7 +30095,7 @@
             <w:noProof/>
             <w:webHidden/>
           </w:rPr>
-          <w:t>20</w:t>
+          <w:t>22</w:t>
         </w:r>
         <w:r>
           <w:rPr>
@@ -30183,7 +30171,7 @@
             <w:noProof/>
             <w:webHidden/>
           </w:rPr>
-          <w:t>21</w:t>
+          <w:t>22</w:t>
         </w:r>
         <w:r>
           <w:rPr>
@@ -30259,7 +30247,7 @@
             <w:noProof/>
             <w:webHidden/>
           </w:rPr>
-          <w:t>22</w:t>
+          <w:t>23</w:t>
         </w:r>
         <w:r>
           <w:rPr>
@@ -30335,7 +30323,7 @@
             <w:noProof/>
             <w:webHidden/>
           </w:rPr>
-          <w:t>23</w:t>
+          <w:t>24</w:t>
         </w:r>
         <w:r>
           <w:rPr>
@@ -30411,7 +30399,7 @@
             <w:noProof/>
             <w:webHidden/>
           </w:rPr>
-          <w:t>23</w:t>
+          <w:t>24</w:t>
         </w:r>
         <w:r>
           <w:rPr>
@@ -30487,7 +30475,7 @@
             <w:noProof/>
             <w:webHidden/>
           </w:rPr>
-          <w:t>24</w:t>
+          <w:t>25</w:t>
         </w:r>
         <w:r>
           <w:rPr>
@@ -30563,7 +30551,7 @@
             <w:noProof/>
             <w:webHidden/>
           </w:rPr>
-          <w:t>24</w:t>
+          <w:t>25</w:t>
         </w:r>
         <w:r>
           <w:rPr>
@@ -30639,7 +30627,7 @@
             <w:noProof/>
             <w:webHidden/>
           </w:rPr>
-          <w:t>25</w:t>
+          <w:t>26</w:t>
         </w:r>
         <w:r>
           <w:rPr>
@@ -30715,7 +30703,7 @@
             <w:noProof/>
             <w:webHidden/>
           </w:rPr>
-          <w:t>25</w:t>
+          <w:t>27</w:t>
         </w:r>
         <w:r>
           <w:rPr>
@@ -30791,7 +30779,7 @@
             <w:noProof/>
             <w:webHidden/>
           </w:rPr>
-          <w:t>26</w:t>
+          <w:t>27</w:t>
         </w:r>
         <w:r>
           <w:rPr>
@@ -30867,7 +30855,7 @@
             <w:noProof/>
             <w:webHidden/>
           </w:rPr>
-          <w:t>26</w:t>
+          <w:t>27</w:t>
         </w:r>
         <w:r>
           <w:rPr>
@@ -30943,7 +30931,7 @@
             <w:noProof/>
             <w:webHidden/>
           </w:rPr>
-          <w:t>27</w:t>
+          <w:t>28</w:t>
         </w:r>
         <w:r>
           <w:rPr>
@@ -31019,7 +31007,7 @@
             <w:noProof/>
             <w:webHidden/>
           </w:rPr>
-          <w:t>27</w:t>
+          <w:t>28</w:t>
         </w:r>
         <w:r>
           <w:rPr>
@@ -31095,7 +31083,7 @@
             <w:noProof/>
             <w:webHidden/>
           </w:rPr>
-          <w:t>28</w:t>
+          <w:t>29</w:t>
         </w:r>
         <w:r>
           <w:rPr>
@@ -31171,7 +31159,7 @@
             <w:noProof/>
             <w:webHidden/>
           </w:rPr>
-          <w:t>29</w:t>
+          <w:t>30</w:t>
         </w:r>
         <w:r>
           <w:rPr>
@@ -31247,7 +31235,7 @@
             <w:noProof/>
             <w:webHidden/>
           </w:rPr>
-          <w:t>29</w:t>
+          <w:t>30</w:t>
         </w:r>
         <w:r>
           <w:rPr>
@@ -31323,7 +31311,7 @@
             <w:noProof/>
             <w:webHidden/>
           </w:rPr>
-          <w:t>30</w:t>
+          <w:t>31</w:t>
         </w:r>
         <w:r>
           <w:rPr>
@@ -31399,7 +31387,7 @@
             <w:noProof/>
             <w:webHidden/>
           </w:rPr>
-          <w:t>31</w:t>
+          <w:t>32</w:t>
         </w:r>
         <w:r>
           <w:rPr>
@@ -31475,7 +31463,7 @@
             <w:noProof/>
             <w:webHidden/>
           </w:rPr>
-          <w:t>32</w:t>
+          <w:t>33</w:t>
         </w:r>
         <w:r>
           <w:rPr>
@@ -31552,7 +31540,7 @@
             <w:noProof/>
             <w:webHidden/>
           </w:rPr>
-          <w:t>34</w:t>
+          <w:t>35</w:t>
         </w:r>
         <w:r>
           <w:rPr>
@@ -31628,7 +31616,7 @@
             <w:noProof/>
             <w:webHidden/>
           </w:rPr>
-          <w:t>41</w:t>
+          <w:t>43</w:t>
         </w:r>
         <w:r>
           <w:rPr>
@@ -31704,7 +31692,7 @@
             <w:noProof/>
             <w:webHidden/>
           </w:rPr>
-          <w:t>41</w:t>
+          <w:t>43</w:t>
         </w:r>
         <w:r>
           <w:rPr>
@@ -31780,7 +31768,7 @@
             <w:noProof/>
             <w:webHidden/>
           </w:rPr>
-          <w:t>41</w:t>
+          <w:t>44</w:t>
         </w:r>
         <w:r>
           <w:rPr>
@@ -31856,7 +31844,7 @@
             <w:noProof/>
             <w:webHidden/>
           </w:rPr>
-          <w:t>42</w:t>
+          <w:t>44</w:t>
         </w:r>
         <w:r>
           <w:rPr>
@@ -31932,7 +31920,7 @@
             <w:noProof/>
             <w:webHidden/>
           </w:rPr>
-          <w:t>42</w:t>
+          <w:t>45</w:t>
         </w:r>
         <w:r>
           <w:rPr>
@@ -32008,7 +31996,7 @@
             <w:noProof/>
             <w:webHidden/>
           </w:rPr>
-          <w:t>44</w:t>
+          <w:t>46</w:t>
         </w:r>
         <w:r>
           <w:rPr>
@@ -32084,7 +32072,7 @@
             <w:noProof/>
             <w:webHidden/>
           </w:rPr>
-          <w:t>46</w:t>
+          <w:t>48</w:t>
         </w:r>
         <w:r>
           <w:rPr>
@@ -36417,17 +36405,15 @@
       <w:bookmarkStart w:id="170" w:name="_Toc499021852"/>
       <w:bookmarkEnd w:id="168"/>
     </w:p>
+    <w:bookmarkEnd w:id="169"/>
+    <w:bookmarkEnd w:id="170"/>
     <w:p>
       <w:pPr>
         <w:pStyle w:val="Titre2"/>
         <w:numPr>
-          <w:ilvl w:val="3"/>
-          <w:numId w:val="25"/>
+          <w:ilvl w:val="0"/>
+          <w:numId w:val="0"/>
         </w:numPr>
-        <w:tabs>
-          <w:tab w:val="num" w:pos="360"/>
-        </w:tabs>
-        <w:ind w:left="360" w:hanging="360"/>
         <w:jc w:val="both"/>
         <w:rPr>
           <w:rFonts w:ascii="Cambria" w:hAnsi="Cambria" w:cs="Segoe UI"/>
@@ -36436,9 +36422,6 @@
           <w:lang w:val="fr-CH" w:eastAsia="fr-CH"/>
         </w:rPr>
       </w:pPr>
-      <w:bookmarkStart w:id="171" w:name="_Toc198903259"/>
-      <w:bookmarkEnd w:id="169"/>
-      <w:bookmarkEnd w:id="170"/>
       <w:r>
         <w:rPr>
           <w:rFonts w:ascii="Cambria" w:hAnsi="Cambria" w:cs="Segoe UI"/>
@@ -36446,18 +36429,8 @@
           <w:highlight w:val="yellow"/>
           <w:lang w:val="fr-CH" w:eastAsia="fr-CH"/>
         </w:rPr>
-        <w:t>Prérequis</w:t>
-      </w:r>
-      <w:r>
-        <w:rPr>
-          <w:rFonts w:ascii="Cambria" w:hAnsi="Cambria" w:cs="Segoe UI"/>
-          <w:b w:val="0"/>
-          <w:highlight w:val="yellow"/>
-          <w:lang w:val="fr-CH" w:eastAsia="fr-CH"/>
-        </w:rPr>
-        <w:t> ?</w:t>
-      </w:r>
-      <w:bookmarkEnd w:id="171"/>
+        <w:t>À venir</w:t>
+      </w:r>
     </w:p>
     <w:sectPr>
       <w:headerReference w:type="default" r:id="rId99"/>
@@ -36662,7 +36635,7 @@
         <w:sz w:val="16"/>
         <w:szCs w:val="16"/>
       </w:rPr>
-      <w:t>21/05/2025</w:t>
+      <w:t>23/05/2025</w:t>
     </w:r>
     <w:r>
       <w:rPr>
